--- a/Documentazione/modello.docx
+++ b/Documentazione/modello.docx
@@ -23,7 +23,10 @@
     </w:p>
     <w:p>
       <w:r>
-        <w:t xml:space="preserve">Coltivatore </w:t>
+        <w:t>Gestore</w:t>
+      </w:r>
+      <w:r>
+        <w:t xml:space="preserve"> </w:t>
       </w:r>
       <w:r>
         <w:sym w:font="Wingdings" w:char="F0E0"/>
@@ -159,15 +162,7 @@
         <w:sym w:font="Wingdings" w:char="F0E0"/>
       </w:r>
       <w:r>
-        <w:t xml:space="preserve">creazione </w:t>
-      </w:r>
-      <w:proofErr w:type="spellStart"/>
-      <w:r>
-        <w:t>db</w:t>
-      </w:r>
-      <w:proofErr w:type="spellEnd"/>
-      <w:r>
-        <w:t xml:space="preserve"> e gestione di query</w:t>
+        <w:t>creazione db e gestione di query</w:t>
       </w:r>
     </w:p>
     <w:p>
@@ -225,73 +220,6 @@
       </w:r>
       <w:r>
         <w:t xml:space="preserve">visualizzazione capienza dei serbatoi </w:t>
-      </w:r>
-    </w:p>
-    <w:p>
-      <w:pPr>
-        <w:rPr>
-          <w:b/>
-          <w:bCs/>
-          <w:color w:val="EE0000"/>
-          <w:u w:val="single"/>
-        </w:rPr>
-      </w:pPr>
-      <w:r>
-        <w:rPr>
-          <w:b/>
-          <w:bCs/>
-          <w:color w:val="EE0000"/>
-          <w:u w:val="single"/>
-        </w:rPr>
-        <w:t>TABELLE D</w:t>
-      </w:r>
-      <w:r>
-        <w:rPr>
-          <w:b/>
-          <w:bCs/>
-          <w:color w:val="EE0000"/>
-          <w:u w:val="single"/>
-        </w:rPr>
-        <w:t>B</w:t>
-      </w:r>
-    </w:p>
-    <w:p>
-      <w:proofErr w:type="spellStart"/>
-      <w:r>
-        <w:t>SensTemp</w:t>
-      </w:r>
-      <w:proofErr w:type="spellEnd"/>
-    </w:p>
-    <w:p>
-      <w:proofErr w:type="spellStart"/>
-      <w:r>
-        <w:t>SensUmi</w:t>
-      </w:r>
-      <w:proofErr w:type="spellEnd"/>
-    </w:p>
-    <w:p>
-      <w:proofErr w:type="spellStart"/>
-      <w:r>
-        <w:t>SensSerb</w:t>
-      </w:r>
-      <w:proofErr w:type="spellEnd"/>
-    </w:p>
-    <w:p>
-      <w:proofErr w:type="spellStart"/>
-      <w:r>
-        <w:t>View</w:t>
-      </w:r>
-      <w:proofErr w:type="spellEnd"/>
-      <w:r>
-        <w:t xml:space="preserve"> trigger on </w:t>
-      </w:r>
-      <w:proofErr w:type="spellStart"/>
-      <w:r>
-        <w:t>insert</w:t>
-      </w:r>
-      <w:proofErr w:type="spellEnd"/>
-      <w:r>
-        <w:t xml:space="preserve"> dato</w:t>
       </w:r>
     </w:p>
     <w:sectPr>

--- a/Documentazione/modello.docx
+++ b/Documentazione/modello.docx
@@ -115,13 +115,16 @@
         <w:sym w:font="Wingdings" w:char="F0E0"/>
       </w:r>
       <w:r>
-        <w:t xml:space="preserve">menù di operazioni </w:t>
-      </w:r>
-      <w:r>
-        <w:t>d’</w:t>
-      </w:r>
-      <w:r>
-        <w:t>analisi (</w:t>
+        <w:t>visualizzazione dati</w:t>
+      </w:r>
+      <w:r>
+        <w:t xml:space="preserve"> anali</w:t>
+      </w:r>
+      <w:r>
+        <w:t>zzati</w:t>
+      </w:r>
+      <w:r>
+        <w:t xml:space="preserve"> (</w:t>
       </w:r>
       <w:r>
         <w:t xml:space="preserve">ex. </w:t>
@@ -162,7 +165,15 @@
         <w:sym w:font="Wingdings" w:char="F0E0"/>
       </w:r>
       <w:r>
-        <w:t>creazione db e gestione di query</w:t>
+        <w:t xml:space="preserve">creazione </w:t>
+      </w:r>
+      <w:proofErr w:type="spellStart"/>
+      <w:r>
+        <w:t>db</w:t>
+      </w:r>
+      <w:proofErr w:type="spellEnd"/>
+      <w:r>
+        <w:t xml:space="preserve"> e gestione di query</w:t>
       </w:r>
     </w:p>
     <w:p>
@@ -194,21 +205,16 @@
         <w:sym w:font="Wingdings" w:char="F0E0"/>
       </w:r>
       <w:r>
-        <w:t xml:space="preserve">accensione, regolazione e spegnimento dei sistemi </w:t>
+        <w:t>accensione</w:t>
+      </w:r>
+      <w:r>
+        <w:t xml:space="preserve"> </w:t>
+      </w:r>
+      <w:r>
+        <w:t xml:space="preserve">e spegnimento dei sistemi </w:t>
       </w:r>
       <w:r>
         <w:t>da remoto tramite dispositivo</w:t>
-      </w:r>
-    </w:p>
-    <w:p>
-      <w:pPr>
-        <w:pStyle w:val="Paragrafoelenco"/>
-      </w:pPr>
-      <w:r>
-        <w:sym w:font="Wingdings" w:char="F0E0"/>
-      </w:r>
-      <w:r>
-        <w:t>creazione di temporizzatori di accensione e spegnimento dei sistemi</w:t>
       </w:r>
     </w:p>
     <w:p>
